--- a/7520/7520assignment1.docx
+++ b/7520/7520assignment1.docx
@@ -432,13 +432,7 @@
     </w:p>
     <w:p>
       <w:r>
-        <w:t xml:space="preserve">1, </w:t>
-      </w:r>
-      <w:r>
-        <w:t>administrative infrastructure</w:t>
-      </w:r>
-      <w:r>
-        <w:t xml:space="preserve">, </w:t>
+        <w:t xml:space="preserve">1, administrative infrastructure, </w:t>
       </w:r>
       <w:r>
         <w:rPr>
@@ -480,13 +474,7 @@
         <w:t>。技术人员与产品顾问的共同合作进行展开。</w:t>
       </w:r>
     </w:p>
-    <w:p>
-      <w:pPr>
-        <w:rPr>
-          <w:rFonts w:hint="eastAsia"/>
-        </w:rPr>
-      </w:pPr>
-    </w:p>
+    <w:p/>
     <w:p>
       <w:r>
         <w:rPr>
@@ -579,10 +567,7 @@
     </w:p>
     <w:p>
       <w:r>
-        <w:t>Technology scope:</w:t>
-      </w:r>
-      <w:r>
-        <w:t xml:space="preserve"> </w:t>
+        <w:t xml:space="preserve">Technology scope: </w:t>
       </w:r>
       <w:r>
         <w:rPr>
@@ -598,7 +583,7 @@
           <w:b/>
           <w:bCs/>
         </w:rPr>
-        <w:t>和智能算法</w:t>
+        <w:t>和智能算法推荐商品</w:t>
       </w:r>
       <w:r>
         <w:rPr>
@@ -606,7 +591,30 @@
           <w:b/>
           <w:bCs/>
         </w:rPr>
-        <w:t>推荐</w:t>
+        <w:t>。</w:t>
+      </w:r>
+      <w:r>
+        <w:t>拼多多</w:t>
+      </w:r>
+      <w:proofErr w:type="gramStart"/>
+      <w:r>
+        <w:t>通过拼单</w:t>
+      </w:r>
+      <w:r>
+        <w:rPr>
+          <w:rFonts w:hint="eastAsia"/>
+        </w:rPr>
+        <w:t>和</w:t>
+      </w:r>
+      <w:proofErr w:type="gramEnd"/>
+      <w:r>
+        <w:rPr>
+          <w:rFonts w:hint="eastAsia"/>
+        </w:rPr>
+        <w:t>购买习惯等方式</w:t>
+      </w:r>
+      <w:r>
+        <w:t>了解消费者，</w:t>
       </w:r>
       <w:r>
         <w:rPr>
@@ -614,104 +622,98 @@
           <w:b/>
           <w:bCs/>
         </w:rPr>
-        <w:t>商品</w:t>
-      </w:r>
+        <w:t>以精细化标准将大数据进行分类，不断升级更新平台</w:t>
+      </w:r>
+      <w:proofErr w:type="gramStart"/>
       <w:r>
         <w:rPr>
           <w:rFonts w:hint="eastAsia"/>
           <w:b/>
           <w:bCs/>
         </w:rPr>
-        <w:t>。</w:t>
-      </w:r>
-      <w:r>
-        <w:t>拼多多</w:t>
-      </w:r>
-      <w:proofErr w:type="gramStart"/>
-      <w:r>
-        <w:t>通过拼单</w:t>
-      </w:r>
-      <w:r>
-        <w:rPr>
-          <w:rFonts w:hint="eastAsia"/>
-        </w:rPr>
-        <w:t>和</w:t>
-      </w:r>
-      <w:proofErr w:type="gramEnd"/>
-      <w:r>
-        <w:rPr>
-          <w:rFonts w:hint="eastAsia"/>
-        </w:rPr>
-        <w:t>购买习惯等方式</w:t>
-      </w:r>
-      <w:r>
-        <w:t>了解消费者，</w:t>
-      </w:r>
+        <w:t>标品库</w:t>
+      </w:r>
+      <w:proofErr w:type="gramEnd"/>
       <w:r>
         <w:rPr>
           <w:rFonts w:hint="eastAsia"/>
           <w:b/>
           <w:bCs/>
         </w:rPr>
-        <w:t>以精细化标准将大数据进行分类，不断升级更新平台</w:t>
-      </w:r>
-      <w:proofErr w:type="gramStart"/>
-      <w:r>
-        <w:rPr>
-          <w:rFonts w:hint="eastAsia"/>
+        <w:t>和词库信息，</w:t>
+      </w:r>
+      <w:r>
+        <w:t>通过智能机器算法对用户的需求实行</w:t>
+      </w:r>
+      <w:r>
+        <w:rPr>
+          <w:rFonts w:hint="eastAsia"/>
+        </w:rPr>
+        <w:t>商品的</w:t>
+      </w:r>
+      <w:r>
+        <w:t>推荐。</w:t>
+      </w:r>
+    </w:p>
+    <w:p>
+      <w:pPr>
+        <w:rPr>
           <w:b/>
           <w:bCs/>
         </w:rPr>
-        <w:t>标品库</w:t>
-      </w:r>
-      <w:proofErr w:type="gramEnd"/>
-      <w:r>
-        <w:rPr>
-          <w:rFonts w:hint="eastAsia"/>
+      </w:pPr>
+      <w:r>
+        <w:rPr>
+          <w:rFonts w:hint="eastAsia"/>
+        </w:rPr>
+        <w:t>平台开发</w:t>
+      </w:r>
+      <w:proofErr w:type="gramStart"/>
+      <w:r>
+        <w:rPr>
+          <w:rFonts w:hint="eastAsia"/>
+        </w:rPr>
+        <w:t>了分帧扫描</w:t>
+      </w:r>
+      <w:proofErr w:type="gramEnd"/>
+      <w:r>
+        <w:rPr>
+          <w:rFonts w:hint="eastAsia"/>
+        </w:rPr>
+        <w:t>技术、声纹波动比对技术和语义语境情感分析模型，一旦主播推销侵权假冒商品，平台立刻采取停播等措施。</w:t>
+      </w:r>
+    </w:p>
+    <w:p>
+      <w:pPr>
+        <w:rPr>
           <w:b/>
           <w:bCs/>
         </w:rPr>
-        <w:t>和词库信息，</w:t>
-      </w:r>
-      <w:r>
-        <w:t>通过智能机器算法对用户的需求实行</w:t>
-      </w:r>
-      <w:r>
-        <w:rPr>
-          <w:rFonts w:hint="eastAsia"/>
-        </w:rPr>
-        <w:t>商品的</w:t>
-      </w:r>
-      <w:r>
-        <w:t>推荐。</w:t>
-      </w:r>
-    </w:p>
-    <w:p>
-      <w:pPr>
+      </w:pPr>
+      <w:r>
+        <w:rPr>
+          <w:rFonts w:hint="eastAsia"/>
+        </w:rPr>
+        <w:t>通过人脸识别等技术</w:t>
+      </w:r>
+      <w:r>
+        <w:rPr>
+          <w:rFonts w:hint="eastAsia"/>
+        </w:rPr>
+        <w:t>，</w:t>
+      </w:r>
+      <w:r>
+        <w:rPr>
+          <w:rFonts w:hint="eastAsia"/>
+        </w:rPr>
+        <w:t>拼多多设置了智能化商家入驻系统，通过人脸采集和活体检测，实现人脸采集动作交互，确认本人的入驻平台意愿；</w:t>
+      </w:r>
+      <w:r>
         <w:rPr>
           <w:b/>
           <w:bCs/>
         </w:rPr>
-      </w:pPr>
-      <w:r>
-        <w:rPr>
-          <w:rFonts w:hint="eastAsia"/>
-        </w:rPr>
-        <w:t>平台开发</w:t>
-      </w:r>
-      <w:proofErr w:type="gramStart"/>
-      <w:r>
-        <w:rPr>
-          <w:rFonts w:hint="eastAsia"/>
-        </w:rPr>
-        <w:t>了分帧扫描</w:t>
-      </w:r>
-      <w:proofErr w:type="gramEnd"/>
-      <w:r>
-        <w:rPr>
-          <w:rFonts w:hint="eastAsia"/>
-        </w:rPr>
-        <w:t>技术、声纹波动比对技术和语义语境情感分析模型，一旦主播推销侵权假冒商品，平台立刻采取停播等措施。</w:t>
+        <w:t xml:space="preserve"> </w:t>
       </w:r>
     </w:p>
     <w:p>
@@ -721,32 +723,83 @@
           <w:bCs/>
         </w:rPr>
       </w:pPr>
-      <w:r>
-        <w:rPr>
-          <w:rFonts w:hint="eastAsia"/>
-        </w:rPr>
-        <w:t>通过人脸识别等技术</w:t>
-      </w:r>
-      <w:r>
-        <w:rPr>
-          <w:rFonts w:hint="eastAsia"/>
-        </w:rPr>
-        <w:t>，</w:t>
-      </w:r>
-      <w:r>
-        <w:rPr>
-          <w:rFonts w:hint="eastAsia"/>
-        </w:rPr>
-        <w:t>拼多多设置了智能化商家入驻系统，通过人脸采集和活体检测，实现人脸采集动作交互，确认本人的入驻平台意愿；</w:t>
-      </w:r>
-      <w:r>
+    </w:p>
+    <w:p>
+      <w:pPr>
         <w:rPr>
           <w:b/>
           <w:bCs/>
         </w:rPr>
+      </w:pPr>
+      <w:r>
+        <w:t>Systemic competencies:</w:t>
+      </w:r>
+      <w:r>
+        <w:rPr>
+          <w:rFonts w:hint="eastAsia"/>
+        </w:rPr>
+        <w:t xml:space="preserve"> 拼多多通过内部称为“分布式</w:t>
+      </w:r>
+      <w:r>
+        <w:t>AI”的技术来研究</w:t>
+      </w:r>
+      <w:r>
+        <w:rPr>
+          <w:rFonts w:hint="eastAsia"/>
+        </w:rPr>
+        <w:t>用户</w:t>
+      </w:r>
+      <w:r>
+        <w:t>可能存在的消费需求。</w:t>
+      </w:r>
+      <w:r>
+        <w:rPr>
+          <w:rFonts w:hint="eastAsia"/>
+        </w:rPr>
         <w:t xml:space="preserve"> </w:t>
       </w:r>
-    </w:p>
+      <w:r>
+        <w:rPr>
+          <w:rFonts w:hint="eastAsia"/>
+        </w:rPr>
+        <w:t>“分布式</w:t>
+      </w:r>
+      <w:r>
+        <w:t>AI”能够帮助人以群分的消费群，通过加强深度学习模型和个性化推荐算法，</w:t>
+      </w:r>
+      <w:r>
+        <w:rPr>
+          <w:rFonts w:hint="eastAsia"/>
+        </w:rPr>
+        <w:lastRenderedPageBreak/>
+        <w:t>挖掘出用户与商品之间的关联规律，从而实现精准推送和高成交率。</w:t>
+      </w:r>
+      <w:r>
+        <w:rPr>
+          <w:rFonts w:hint="eastAsia"/>
+        </w:rPr>
+        <w:t>同时</w:t>
+      </w:r>
+      <w:r>
+        <w:rPr>
+          <w:rFonts w:hint="eastAsia"/>
+        </w:rPr>
+        <w:t>依托“先知系统”和“领航者系统”，平台</w:t>
+      </w:r>
+      <w:r>
+        <w:rPr>
+          <w:rFonts w:hint="eastAsia"/>
+        </w:rPr>
+        <w:t>会</w:t>
+      </w:r>
+      <w:r>
+        <w:rPr>
+          <w:rFonts w:hint="eastAsia"/>
+        </w:rPr>
+        <w:t>将涉嫌假冒的商品信息与投诉信息进行对接，遴选出投诉较多的商品，并将其自动标记为重点监控目标。</w:t>
+      </w:r>
+    </w:p>
+    <w:p/>
     <w:p>
       <w:pPr>
         <w:rPr>
@@ -763,671 +816,578 @@
         </w:rPr>
       </w:pPr>
       <w:r>
-        <w:t>Systemic competencies:</w:t>
-      </w:r>
-      <w:r>
-        <w:rPr>
-          <w:rFonts w:hint="eastAsia"/>
-        </w:rPr>
-        <w:t xml:space="preserve"> </w:t>
-      </w:r>
-      <w:r>
-        <w:rPr>
-          <w:rFonts w:hint="eastAsia"/>
-        </w:rPr>
-        <w:t>拼多多通过内部称为“分布式</w:t>
-      </w:r>
-      <w:r>
-        <w:t>AI”的技术来研究</w:t>
-      </w:r>
-      <w:r>
-        <w:rPr>
-          <w:rFonts w:hint="eastAsia"/>
-        </w:rPr>
-        <w:t>用户</w:t>
-      </w:r>
-      <w:r>
-        <w:t>可能存在的消费需求。</w:t>
-      </w:r>
-      <w:r>
-        <w:rPr>
-          <w:rFonts w:hint="eastAsia"/>
-        </w:rPr>
-        <w:t xml:space="preserve"> </w:t>
-      </w:r>
-      <w:r>
-        <w:rPr>
-          <w:rFonts w:hint="eastAsia"/>
-        </w:rPr>
-        <w:t>“分布式</w:t>
-      </w:r>
-      <w:r>
-        <w:t>AI”能够帮助人以群分的消费群，通过加强深度学习模型和个性化推荐算法，</w:t>
-      </w:r>
-      <w:r>
-        <w:rPr>
-          <w:rFonts w:hint="eastAsia"/>
-        </w:rPr>
-        <w:lastRenderedPageBreak/>
-        <w:t>挖掘出用户与商品之间的关联规律，从而实现精准推送和高成交率。</w:t>
-      </w:r>
-      <w:r>
-        <w:rPr>
-          <w:rFonts w:hint="eastAsia"/>
-        </w:rPr>
-        <w:t>同时</w:t>
-      </w:r>
-      <w:r>
-        <w:rPr>
-          <w:rFonts w:hint="eastAsia"/>
-        </w:rPr>
-        <w:t>依托“先知系统”和“领航者系统”，平台</w:t>
-      </w:r>
-      <w:r>
-        <w:rPr>
-          <w:rFonts w:hint="eastAsia"/>
-        </w:rPr>
-        <w:t>会</w:t>
-      </w:r>
-      <w:r>
-        <w:rPr>
-          <w:rFonts w:hint="eastAsia"/>
-        </w:rPr>
-        <w:t>将涉嫌假冒的商品信息与投诉信息进行对接，遴选出投诉较多的商品，并将其自动标记为重点监控目标。</w:t>
-      </w:r>
-    </w:p>
-    <w:p/>
-    <w:p>
-      <w:pPr>
-        <w:rPr>
+        <w:rPr>
+          <w:rFonts w:hint="eastAsia"/>
           <w:b/>
           <w:bCs/>
         </w:rPr>
-      </w:pPr>
-    </w:p>
-    <w:p>
-      <w:pPr>
+        <w:t>IT</w:t>
+      </w:r>
+      <w:r>
         <w:rPr>
           <w:b/>
           <w:bCs/>
         </w:rPr>
-      </w:pPr>
+        <w:t xml:space="preserve"> </w:t>
+      </w:r>
       <w:r>
         <w:rPr>
           <w:rFonts w:hint="eastAsia"/>
           <w:b/>
           <w:bCs/>
         </w:rPr>
+        <w:t>governance</w:t>
+      </w:r>
+    </w:p>
+    <w:p>
+      <w:proofErr w:type="gramStart"/>
+      <w:r>
+        <w:t>与腾讯的</w:t>
+      </w:r>
+      <w:proofErr w:type="gramEnd"/>
+      <w:r>
+        <w:t>合作</w:t>
+      </w:r>
+      <w:r>
+        <w:rPr>
+          <w:rFonts w:hint="eastAsia"/>
+        </w:rPr>
+        <w:t xml:space="preserve"> </w:t>
+      </w:r>
+      <w:r>
+        <w:t>大家</w:t>
+      </w:r>
+      <w:proofErr w:type="gramStart"/>
+      <w:r>
+        <w:t>都有微信这</w:t>
+      </w:r>
+      <w:proofErr w:type="gramEnd"/>
+      <w:r>
+        <w:t>一项通讯工具，</w:t>
+      </w:r>
+      <w:proofErr w:type="gramStart"/>
+      <w:r>
+        <w:t>拥有微信的</w:t>
+      </w:r>
+      <w:proofErr w:type="gramEnd"/>
+      <w:r>
+        <w:t>人肯定会知道</w:t>
+      </w:r>
+      <w:proofErr w:type="gramStart"/>
+      <w:r>
+        <w:t>微信支付</w:t>
+      </w:r>
+      <w:proofErr w:type="gramEnd"/>
+      <w:r>
+        <w:t>这一项功能，而拼多多运用了</w:t>
+      </w:r>
+      <w:proofErr w:type="gramStart"/>
+      <w:r>
+        <w:t>微信人群</w:t>
+      </w:r>
+      <w:proofErr w:type="gramEnd"/>
+      <w:r>
+        <w:t>多的这一项优点来给自己引流。</w:t>
+      </w:r>
+    </w:p>
+    <w:p>
+      <w:r>
+        <w:rPr>
+          <w:rFonts w:hint="eastAsia"/>
+        </w:rPr>
+        <w:t>平台接入公安部门身份验证信息系统，通过智能图像识别比对，确保采集人像与公安系统留底图像一致；对于品牌权利人授权入驻的商家，平台向权利人核实授权证明真实性，缺少真实授权证明的禁止入驻。</w:t>
+      </w:r>
+    </w:p>
+    <w:p/>
+    <w:p>
+      <w:r>
+        <w:rPr>
+          <w:rFonts w:hint="eastAsia"/>
+        </w:rPr>
         <w:t>IT</w:t>
       </w:r>
       <w:r>
-        <w:rPr>
-          <w:b/>
-          <w:bCs/>
-        </w:rPr>
         <w:t xml:space="preserve"> </w:t>
       </w:r>
       <w:r>
         <w:rPr>
           <w:rFonts w:hint="eastAsia"/>
-          <w:b/>
-          <w:bCs/>
-        </w:rPr>
-        <w:t>governance</w:t>
-      </w:r>
-    </w:p>
-    <w:p>
-      <w:proofErr w:type="gramStart"/>
-      <w:r>
-        <w:t>与腾讯的</w:t>
-      </w:r>
-      <w:proofErr w:type="gramEnd"/>
-      <w:r>
-        <w:t>合作</w:t>
-      </w:r>
-      <w:r>
-        <w:rPr>
-          <w:rFonts w:hint="eastAsia"/>
-        </w:rPr>
+        </w:rPr>
+        <w:t>infrastructure</w:t>
+      </w:r>
+    </w:p>
+    <w:p>
+      <w:r>
+        <w:t>A</w:t>
+      </w:r>
+      <w:r>
+        <w:rPr>
+          <w:rFonts w:hint="eastAsia"/>
+        </w:rPr>
+        <w:t>rchitecture</w:t>
+      </w:r>
+      <w:r>
+        <w:rPr>
+          <w:rFonts w:hint="eastAsia"/>
+        </w:rPr>
+        <w:t>提供</w:t>
+      </w:r>
+      <w:proofErr w:type="gramStart"/>
+      <w:r>
+        <w:rPr>
+          <w:rFonts w:hint="eastAsia"/>
+        </w:rPr>
+        <w:t>桌面端拼多多</w:t>
+      </w:r>
+      <w:proofErr w:type="gramEnd"/>
+      <w:r>
+        <w:rPr>
+          <w:rFonts w:hint="eastAsia"/>
+        </w:rPr>
+        <w:t>网页与</w:t>
+      </w:r>
+      <w:proofErr w:type="gramStart"/>
+      <w:r>
+        <w:rPr>
+          <w:rFonts w:hint="eastAsia"/>
+        </w:rPr>
+        <w:t>移动端拼多多</w:t>
+      </w:r>
+      <w:proofErr w:type="gramEnd"/>
+      <w:r>
+        <w:rPr>
+          <w:rFonts w:hint="eastAsia"/>
+        </w:rPr>
+        <w:t>app供用户使用</w:t>
+      </w:r>
+    </w:p>
+    <w:p>
+      <w:r>
+        <w:t xml:space="preserve">Processes: </w:t>
+      </w:r>
+      <w:r>
+        <w:rPr>
+          <w:rFonts w:hint="eastAsia"/>
+        </w:rPr>
+        <w:t>通过网页和app</w:t>
+      </w:r>
+      <w:r>
+        <w:rPr>
+          <w:rFonts w:hint="eastAsia"/>
+        </w:rPr>
+        <w:t>，</w:t>
+      </w:r>
+      <w:proofErr w:type="gramStart"/>
+      <w:r>
+        <w:rPr>
+          <w:rFonts w:hint="eastAsia"/>
+        </w:rPr>
+        <w:t>与微信合作</w:t>
+      </w:r>
+      <w:proofErr w:type="gramEnd"/>
+      <w:r>
+        <w:rPr>
+          <w:rFonts w:hint="eastAsia"/>
+        </w:rPr>
+        <w:t>，可以使用</w:t>
+      </w:r>
+      <w:proofErr w:type="gramStart"/>
+      <w:r>
+        <w:rPr>
+          <w:rFonts w:hint="eastAsia"/>
+        </w:rPr>
+        <w:t>微信支付</w:t>
+      </w:r>
+      <w:proofErr w:type="gramEnd"/>
+      <w:r>
+        <w:rPr>
+          <w:rFonts w:hint="eastAsia"/>
+        </w:rPr>
+        <w:t>购买商品</w:t>
+      </w:r>
+    </w:p>
+    <w:p>
+      <w:r>
+        <w:t>S</w:t>
+      </w:r>
+      <w:r>
+        <w:rPr>
+          <w:rFonts w:hint="eastAsia"/>
+        </w:rPr>
+        <w:t>kills：</w:t>
+      </w:r>
+      <w:r>
+        <w:rPr>
+          <w:rFonts w:hint="eastAsia"/>
+        </w:rPr>
+        <w:t>通过</w:t>
+      </w:r>
+      <w:r>
+        <w:rPr>
+          <w:rFonts w:hint="eastAsia"/>
+        </w:rPr>
+        <w:t>高工资高福利</w:t>
+      </w:r>
+      <w:r>
+        <w:rPr>
+          <w:rFonts w:hint="eastAsia"/>
+        </w:rPr>
+        <w:t>来吸引IT技术高的技术人员。</w:t>
+      </w:r>
+    </w:p>
+    <w:p/>
+    <w:p>
+      <w:r>
+        <w:t>A</w:t>
+      </w:r>
+      <w:r>
+        <w:rPr>
+          <w:rFonts w:hint="eastAsia"/>
+        </w:rPr>
+        <w:t>lignment是存在的，</w:t>
+      </w:r>
+      <w:r>
+        <w:rPr>
+          <w:rFonts w:hint="eastAsia"/>
+        </w:rPr>
+        <w:t>这是一个technology</w:t>
+      </w:r>
+      <w:r>
         <w:t xml:space="preserve"> </w:t>
       </w:r>
       <w:r>
-        <w:t>大家</w:t>
-      </w:r>
-      <w:proofErr w:type="gramStart"/>
-      <w:r>
-        <w:t>都有微信这</w:t>
-      </w:r>
-      <w:proofErr w:type="gramEnd"/>
-      <w:r>
-        <w:t>一项通讯工具，</w:t>
-      </w:r>
-      <w:proofErr w:type="gramStart"/>
-      <w:r>
-        <w:t>拥有微信的</w:t>
-      </w:r>
-      <w:proofErr w:type="gramEnd"/>
-      <w:r>
-        <w:t>人肯定会知道</w:t>
-      </w:r>
-      <w:proofErr w:type="gramStart"/>
-      <w:r>
-        <w:t>微信支付</w:t>
-      </w:r>
-      <w:proofErr w:type="gramEnd"/>
-      <w:r>
-        <w:t>这一项功能，而拼多多运用了</w:t>
-      </w:r>
-      <w:proofErr w:type="gramStart"/>
-      <w:r>
-        <w:t>微信人群</w:t>
-      </w:r>
-      <w:proofErr w:type="gramEnd"/>
-      <w:r>
-        <w:t>多的这一项优点来给自己引流。</w:t>
-      </w:r>
-    </w:p>
-    <w:p>
-      <w:r>
-        <w:rPr>
-          <w:rFonts w:hint="eastAsia"/>
-        </w:rPr>
-        <w:t>平台接入公安部门身份验证信息系统，通过智能图像识别比对，确保采集人像与公安系统留底图像一致；对于品牌权利人授权入驻的商家，平台向权利人核实授权证明真实性，缺少真实授权证明的禁止入驻。</w:t>
+        <w:rPr>
+          <w:rFonts w:hint="eastAsia"/>
+        </w:rPr>
+        <w:t>transfor</w:t>
+      </w:r>
+      <w:r>
+        <w:t xml:space="preserve">mation </w:t>
+      </w:r>
+      <w:r>
+        <w:rPr>
+          <w:rFonts w:hint="eastAsia"/>
+        </w:rPr>
+        <w:t>alignment</w:t>
+      </w:r>
+      <w:r>
+        <w:t xml:space="preserve"> </w:t>
+      </w:r>
+      <w:r>
+        <w:rPr>
+          <w:rFonts w:hint="eastAsia"/>
+        </w:rPr>
+        <w:t>perspective</w:t>
+      </w:r>
+      <w:r>
+        <w:t xml:space="preserve">, </w:t>
+      </w:r>
+      <w:r>
+        <w:rPr>
+          <w:rFonts w:hint="eastAsia"/>
+        </w:rPr>
+        <w:t>拼多多是根据他的营销模式，即通过拼团，社交分享手段来开场业务的。IT技术是用来服务于拼多多的营销战略的。</w:t>
       </w:r>
     </w:p>
     <w:p/>
     <w:p>
-      <w:r>
-        <w:rPr>
-          <w:rFonts w:hint="eastAsia"/>
+      <w:pPr>
+        <w:rPr>
+          <w:rFonts w:ascii="Arial" w:hAnsi="Arial" w:cs="Arial"/>
+          <w:color w:val="222222"/>
+          <w:szCs w:val="21"/>
+          <w:shd w:val="clear" w:color="auto" w:fill="FFFFFF"/>
+        </w:rPr>
+      </w:pPr>
+      <w:r>
+        <w:rPr>
+          <w:rFonts w:hint="eastAsia"/>
+        </w:rPr>
+        <w:t>拼多多可以选择德勤。</w:t>
+      </w:r>
+      <w:r>
+        <w:rPr>
+          <w:rFonts w:hint="eastAsia"/>
+        </w:rPr>
+        <w:t>由于拼多多的高速发展，现在也已经在美国上市。选择德</w:t>
+      </w:r>
+      <w:proofErr w:type="gramStart"/>
+      <w:r>
+        <w:rPr>
+          <w:rFonts w:hint="eastAsia"/>
+        </w:rPr>
+        <w:t>勤提供</w:t>
+      </w:r>
+      <w:proofErr w:type="gramEnd"/>
+      <w:r>
+        <w:rPr>
+          <w:rFonts w:hint="eastAsia"/>
+        </w:rPr>
+        <w:t>财务上的帮助能让拼多多有更好的发展。</w:t>
+      </w:r>
+      <w:r>
+        <w:rPr>
+          <w:rFonts w:hint="eastAsia"/>
+        </w:rPr>
+        <w:t>他可以</w:t>
+      </w:r>
+      <w:r>
+        <w:rPr>
+          <w:rFonts w:ascii="Arial" w:hAnsi="Arial" w:cs="Arial"/>
+          <w:color w:val="222222"/>
+          <w:szCs w:val="21"/>
+          <w:shd w:val="clear" w:color="auto" w:fill="FFFFFF"/>
+        </w:rPr>
+        <w:t>协助</w:t>
+      </w:r>
+      <w:r>
+        <w:rPr>
+          <w:rFonts w:ascii="Arial" w:hAnsi="Arial" w:cs="Arial" w:hint="eastAsia"/>
+          <w:color w:val="222222"/>
+          <w:szCs w:val="21"/>
+          <w:shd w:val="clear" w:color="auto" w:fill="FFFFFF"/>
+        </w:rPr>
+        <w:t>拼多多</w:t>
+      </w:r>
+      <w:r>
+        <w:rPr>
+          <w:rFonts w:ascii="Arial" w:hAnsi="Arial" w:cs="Arial"/>
+          <w:color w:val="222222"/>
+          <w:szCs w:val="21"/>
+          <w:shd w:val="clear" w:color="auto" w:fill="FFFFFF"/>
+        </w:rPr>
+        <w:t>理清发展方向</w:t>
+      </w:r>
+      <w:r>
+        <w:rPr>
+          <w:rFonts w:ascii="Arial" w:hAnsi="Arial" w:cs="Arial"/>
+          <w:color w:val="222222"/>
+          <w:szCs w:val="21"/>
+          <w:shd w:val="clear" w:color="auto" w:fill="FFFFFF"/>
+        </w:rPr>
+        <w:t>,</w:t>
+      </w:r>
+      <w:r>
+        <w:rPr>
+          <w:rFonts w:ascii="Arial" w:hAnsi="Arial" w:cs="Arial"/>
+          <w:color w:val="222222"/>
+          <w:szCs w:val="21"/>
+          <w:shd w:val="clear" w:color="auto" w:fill="FFFFFF"/>
+        </w:rPr>
+        <w:t>避免走弯路错失发展良机</w:t>
+      </w:r>
+      <w:r>
+        <w:rPr>
+          <w:rFonts w:ascii="Arial" w:hAnsi="Arial" w:cs="Arial"/>
+          <w:color w:val="222222"/>
+          <w:szCs w:val="21"/>
+          <w:shd w:val="clear" w:color="auto" w:fill="FFFFFF"/>
+        </w:rPr>
+        <w:t>;</w:t>
+      </w:r>
+      <w:r>
+        <w:rPr>
+          <w:rFonts w:ascii="Arial" w:hAnsi="Arial" w:cs="Arial"/>
+          <w:color w:val="222222"/>
+          <w:szCs w:val="21"/>
+          <w:shd w:val="clear" w:color="auto" w:fill="FFFFFF"/>
+        </w:rPr>
+        <w:t xml:space="preserve"> </w:t>
+      </w:r>
+      <w:r>
+        <w:rPr>
+          <w:rFonts w:ascii="Arial" w:hAnsi="Arial" w:cs="Arial"/>
+          <w:color w:val="222222"/>
+          <w:szCs w:val="21"/>
+          <w:shd w:val="clear" w:color="auto" w:fill="FFFFFF"/>
+        </w:rPr>
+        <w:t>协助</w:t>
+      </w:r>
+      <w:r>
+        <w:rPr>
+          <w:rFonts w:ascii="Arial" w:hAnsi="Arial" w:cs="Arial" w:hint="eastAsia"/>
+          <w:color w:val="222222"/>
+          <w:szCs w:val="21"/>
+          <w:shd w:val="clear" w:color="auto" w:fill="FFFFFF"/>
+        </w:rPr>
+        <w:t>拼多多</w:t>
+      </w:r>
+      <w:r>
+        <w:rPr>
+          <w:rFonts w:ascii="Arial" w:hAnsi="Arial" w:cs="Arial"/>
+          <w:color w:val="222222"/>
+          <w:szCs w:val="21"/>
+          <w:shd w:val="clear" w:color="auto" w:fill="FFFFFF"/>
+        </w:rPr>
+        <w:t>制定切实可行的经营规划、关键经营指标</w:t>
+      </w:r>
+      <w:r>
+        <w:rPr>
+          <w:rFonts w:ascii="Arial" w:hAnsi="Arial" w:cs="Arial"/>
+          <w:color w:val="222222"/>
+          <w:szCs w:val="21"/>
+          <w:shd w:val="clear" w:color="auto" w:fill="FFFFFF"/>
+        </w:rPr>
+        <w:t>,</w:t>
+      </w:r>
+      <w:r>
+        <w:rPr>
+          <w:rFonts w:ascii="Arial" w:hAnsi="Arial" w:cs="Arial"/>
+          <w:color w:val="222222"/>
+          <w:szCs w:val="21"/>
+          <w:shd w:val="clear" w:color="auto" w:fill="FFFFFF"/>
+        </w:rPr>
+        <w:t>经营业绩实现的路径与具体方法</w:t>
+      </w:r>
+      <w:r>
+        <w:rPr>
+          <w:rFonts w:ascii="Arial" w:hAnsi="Arial" w:cs="Arial"/>
+          <w:color w:val="222222"/>
+          <w:szCs w:val="21"/>
+          <w:shd w:val="clear" w:color="auto" w:fill="FFFFFF"/>
+        </w:rPr>
+        <w:t>;</w:t>
+      </w:r>
+      <w:r>
+        <w:rPr>
+          <w:rFonts w:ascii="Arial" w:hAnsi="Arial" w:cs="Arial"/>
+          <w:color w:val="222222"/>
+          <w:szCs w:val="21"/>
+          <w:shd w:val="clear" w:color="auto" w:fill="FFFFFF"/>
+        </w:rPr>
+        <w:t xml:space="preserve"> </w:t>
+      </w:r>
+      <w:r>
+        <w:rPr>
+          <w:rFonts w:ascii="Arial" w:hAnsi="Arial" w:cs="Arial"/>
+          <w:color w:val="222222"/>
+          <w:szCs w:val="21"/>
+          <w:shd w:val="clear" w:color="auto" w:fill="FFFFFF"/>
+        </w:rPr>
+        <w:t>协助</w:t>
+      </w:r>
+      <w:r>
+        <w:rPr>
+          <w:rFonts w:ascii="Arial" w:hAnsi="Arial" w:cs="Arial" w:hint="eastAsia"/>
+          <w:color w:val="222222"/>
+          <w:szCs w:val="21"/>
+          <w:shd w:val="clear" w:color="auto" w:fill="FFFFFF"/>
+        </w:rPr>
+        <w:t>拼多多</w:t>
+      </w:r>
+      <w:r>
+        <w:rPr>
+          <w:rFonts w:ascii="Arial" w:hAnsi="Arial" w:cs="Arial"/>
+          <w:color w:val="222222"/>
+          <w:szCs w:val="21"/>
+          <w:shd w:val="clear" w:color="auto" w:fill="FFFFFF"/>
+        </w:rPr>
+        <w:t>在行业竞争中脱颖而出</w:t>
+      </w:r>
+      <w:r>
+        <w:rPr>
+          <w:rFonts w:ascii="Arial" w:hAnsi="Arial" w:cs="Arial"/>
+          <w:color w:val="222222"/>
+          <w:szCs w:val="21"/>
+          <w:shd w:val="clear" w:color="auto" w:fill="FFFFFF"/>
+        </w:rPr>
+        <w:t>,</w:t>
+      </w:r>
+      <w:r>
+        <w:rPr>
+          <w:rFonts w:ascii="Arial" w:hAnsi="Arial" w:cs="Arial"/>
+          <w:color w:val="222222"/>
+          <w:szCs w:val="21"/>
+          <w:shd w:val="clear" w:color="auto" w:fill="FFFFFF"/>
+        </w:rPr>
+        <w:t>成为行业的主导者以及行业规则的制定者</w:t>
+      </w:r>
+      <w:r>
+        <w:rPr>
+          <w:rFonts w:ascii="Arial" w:hAnsi="Arial" w:cs="Arial"/>
+          <w:color w:val="222222"/>
+          <w:szCs w:val="21"/>
+          <w:shd w:val="clear" w:color="auto" w:fill="FFFFFF"/>
+        </w:rPr>
+        <w:t>;</w:t>
+      </w:r>
+      <w:r>
+        <w:rPr>
+          <w:rFonts w:ascii="Arial" w:hAnsi="Arial" w:cs="Arial" w:hint="eastAsia"/>
+          <w:color w:val="222222"/>
+          <w:szCs w:val="21"/>
+          <w:shd w:val="clear" w:color="auto" w:fill="FFFFFF"/>
+        </w:rPr>
+        <w:t xml:space="preserve"> </w:t>
+      </w:r>
+      <w:r>
+        <w:rPr>
+          <w:rFonts w:ascii="Arial" w:hAnsi="Arial" w:cs="Arial" w:hint="eastAsia"/>
+          <w:color w:val="222222"/>
+          <w:szCs w:val="21"/>
+          <w:shd w:val="clear" w:color="auto" w:fill="FFFFFF"/>
+        </w:rPr>
+        <w:t>因为拼多多是一家</w:t>
+      </w:r>
+      <w:r>
+        <w:rPr>
+          <w:rFonts w:ascii="Arial" w:hAnsi="Arial" w:cs="Arial" w:hint="eastAsia"/>
+          <w:color w:val="222222"/>
+          <w:szCs w:val="21"/>
+          <w:shd w:val="clear" w:color="auto" w:fill="FFFFFF"/>
         </w:rPr>
         <w:t>IT</w:t>
       </w:r>
       <w:r>
-        <w:t xml:space="preserve"> </w:t>
-      </w:r>
-      <w:r>
-        <w:rPr>
-          <w:rFonts w:hint="eastAsia"/>
-        </w:rPr>
-        <w:t>infrastructure</w:t>
-      </w:r>
-    </w:p>
-    <w:p>
-      <w:r>
-        <w:t>A</w:t>
-      </w:r>
-      <w:r>
-        <w:rPr>
-          <w:rFonts w:hint="eastAsia"/>
-        </w:rPr>
-        <w:t>rchitecture</w:t>
-      </w:r>
-      <w:r>
-        <w:rPr>
-          <w:rFonts w:hint="eastAsia"/>
-        </w:rPr>
-        <w:t>提供</w:t>
-      </w:r>
-      <w:proofErr w:type="gramStart"/>
-      <w:r>
-        <w:rPr>
-          <w:rFonts w:hint="eastAsia"/>
-        </w:rPr>
-        <w:t>桌面端拼多多</w:t>
-      </w:r>
-      <w:proofErr w:type="gramEnd"/>
-      <w:r>
-        <w:rPr>
-          <w:rFonts w:hint="eastAsia"/>
-        </w:rPr>
-        <w:t>网页与</w:t>
-      </w:r>
-      <w:proofErr w:type="gramStart"/>
-      <w:r>
-        <w:rPr>
-          <w:rFonts w:hint="eastAsia"/>
-        </w:rPr>
-        <w:t>移动端拼多多</w:t>
-      </w:r>
-      <w:proofErr w:type="gramEnd"/>
-      <w:r>
-        <w:rPr>
-          <w:rFonts w:hint="eastAsia"/>
-        </w:rPr>
-        <w:t>app供用户使用</w:t>
-      </w:r>
-    </w:p>
-    <w:p>
-      <w:r>
-        <w:t>Processes:</w:t>
-      </w:r>
-      <w:r>
-        <w:t xml:space="preserve"> </w:t>
-      </w:r>
-      <w:r>
-        <w:rPr>
-          <w:rFonts w:hint="eastAsia"/>
-        </w:rPr>
-        <w:t>通过网页和app</w:t>
-      </w:r>
-      <w:r>
-        <w:rPr>
-          <w:rFonts w:hint="eastAsia"/>
-        </w:rPr>
-        <w:t>，</w:t>
-      </w:r>
-      <w:proofErr w:type="gramStart"/>
-      <w:r>
-        <w:rPr>
-          <w:rFonts w:hint="eastAsia"/>
-        </w:rPr>
-        <w:t>与微信合作</w:t>
-      </w:r>
-      <w:proofErr w:type="gramEnd"/>
-      <w:r>
-        <w:rPr>
-          <w:rFonts w:hint="eastAsia"/>
-        </w:rPr>
-        <w:t>，可以使用</w:t>
-      </w:r>
-      <w:proofErr w:type="gramStart"/>
-      <w:r>
-        <w:rPr>
-          <w:rFonts w:hint="eastAsia"/>
-        </w:rPr>
-        <w:t>微信支付</w:t>
-      </w:r>
-      <w:proofErr w:type="gramEnd"/>
-      <w:r>
-        <w:rPr>
-          <w:rFonts w:hint="eastAsia"/>
-        </w:rPr>
-        <w:t>购买商品</w:t>
-      </w:r>
-    </w:p>
-    <w:p>
-      <w:r>
-        <w:t>S</w:t>
-      </w:r>
-      <w:r>
-        <w:rPr>
-          <w:rFonts w:hint="eastAsia"/>
-        </w:rPr>
-        <w:t>kills：</w:t>
-      </w:r>
-      <w:r>
-        <w:rPr>
-          <w:rFonts w:hint="eastAsia"/>
-        </w:rPr>
-        <w:t>通过</w:t>
-      </w:r>
-      <w:r>
-        <w:rPr>
-          <w:rFonts w:hint="eastAsia"/>
-        </w:rPr>
-        <w:t>高工资高福利</w:t>
-      </w:r>
-      <w:r>
-        <w:rPr>
-          <w:rFonts w:hint="eastAsia"/>
-        </w:rPr>
-        <w:t>来吸引IT技术高的技术人员。</w:t>
-      </w:r>
+        <w:rPr>
+          <w:rFonts w:ascii="Arial" w:hAnsi="Arial" w:cs="Arial" w:hint="eastAsia"/>
+          <w:color w:val="222222"/>
+          <w:szCs w:val="21"/>
+          <w:shd w:val="clear" w:color="auto" w:fill="FFFFFF"/>
+        </w:rPr>
+        <w:t>公司，在会计审计方面并没有什么经验，选择德</w:t>
+      </w:r>
+      <w:proofErr w:type="gramStart"/>
+      <w:r>
+        <w:rPr>
+          <w:rFonts w:ascii="Arial" w:hAnsi="Arial" w:cs="Arial" w:hint="eastAsia"/>
+          <w:color w:val="222222"/>
+          <w:szCs w:val="21"/>
+          <w:shd w:val="clear" w:color="auto" w:fill="FFFFFF"/>
+        </w:rPr>
+        <w:t>勤可以</w:t>
+      </w:r>
+      <w:proofErr w:type="gramEnd"/>
+      <w:r>
+        <w:rPr>
+          <w:rFonts w:ascii="Arial" w:hAnsi="Arial" w:cs="Arial" w:hint="eastAsia"/>
+          <w:color w:val="222222"/>
+          <w:szCs w:val="21"/>
+          <w:shd w:val="clear" w:color="auto" w:fill="FFFFFF"/>
+        </w:rPr>
+        <w:t>提供更专业的帮助，能帮助拼多多更专注于公司的核心业务</w:t>
+      </w:r>
+      <w:r>
+        <w:rPr>
+          <w:rFonts w:ascii="Arial" w:hAnsi="Arial" w:cs="Arial" w:hint="eastAsia"/>
+          <w:color w:val="222222"/>
+          <w:szCs w:val="21"/>
+          <w:shd w:val="clear" w:color="auto" w:fill="FFFFFF"/>
+        </w:rPr>
+        <w:t>。</w:t>
+      </w:r>
+    </w:p>
+    <w:p>
+      <w:pPr>
+        <w:rPr>
+          <w:rFonts w:ascii="Arial" w:hAnsi="Arial" w:cs="Arial"/>
+          <w:color w:val="222222"/>
+          <w:szCs w:val="21"/>
+          <w:shd w:val="clear" w:color="auto" w:fill="FFFFFF"/>
+        </w:rPr>
+      </w:pPr>
     </w:p>
     <w:p/>
-    <w:p>
-      <w:r>
-        <w:t>A</w:t>
-      </w:r>
-      <w:r>
-        <w:rPr>
-          <w:rFonts w:hint="eastAsia"/>
-        </w:rPr>
-        <w:t>lignment是存在的，</w:t>
-      </w:r>
-      <w:r>
-        <w:rPr>
-          <w:rFonts w:hint="eastAsia"/>
-        </w:rPr>
-        <w:t>这是一个technology</w:t>
-      </w:r>
-      <w:r>
-        <w:t xml:space="preserve"> </w:t>
-      </w:r>
-      <w:r>
-        <w:rPr>
-          <w:rFonts w:hint="eastAsia"/>
-        </w:rPr>
-        <w:t>transfor</w:t>
-      </w:r>
-      <w:r>
-        <w:t xml:space="preserve">mation </w:t>
-      </w:r>
-      <w:r>
-        <w:rPr>
-          <w:rFonts w:hint="eastAsia"/>
-        </w:rPr>
-        <w:t>alignment</w:t>
-      </w:r>
-      <w:r>
-        <w:t xml:space="preserve"> </w:t>
-      </w:r>
-      <w:r>
-        <w:rPr>
-          <w:rFonts w:hint="eastAsia"/>
-        </w:rPr>
-        <w:t>perspective</w:t>
-      </w:r>
-      <w:r>
-        <w:t xml:space="preserve">, </w:t>
-      </w:r>
-      <w:r>
-        <w:rPr>
-          <w:rFonts w:hint="eastAsia"/>
-        </w:rPr>
-        <w:t>拼多多是根据他的营销模式，即通过拼团，社交分享手段来开场业务的。IT技术是用来服务于拼多多的营销战略的。</w:t>
-      </w:r>
-    </w:p>
-    <w:p/>
-    <w:p>
-      <w:pPr>
-        <w:rPr>
-          <w:rFonts w:ascii="Arial" w:hAnsi="Arial" w:cs="Arial"/>
-          <w:color w:val="222222"/>
-          <w:szCs w:val="21"/>
-          <w:shd w:val="clear" w:color="auto" w:fill="FFFFFF"/>
-        </w:rPr>
-      </w:pPr>
-      <w:r>
-        <w:rPr>
-          <w:rFonts w:hint="eastAsia"/>
-        </w:rPr>
-        <w:t>由于拼多多的高速发展，现在也已经在美国上市。选择德</w:t>
-      </w:r>
-      <w:proofErr w:type="gramStart"/>
-      <w:r>
-        <w:rPr>
-          <w:rFonts w:hint="eastAsia"/>
-        </w:rPr>
-        <w:t>勤提供</w:t>
-      </w:r>
-      <w:proofErr w:type="gramEnd"/>
-      <w:r>
-        <w:rPr>
-          <w:rFonts w:hint="eastAsia"/>
-        </w:rPr>
-        <w:t>财务上的帮助能让拼多多有更好的发展。</w:t>
-      </w:r>
-      <w:r>
-        <w:rPr>
-          <w:rFonts w:hint="eastAsia"/>
-        </w:rPr>
-        <w:t>他可以</w:t>
-      </w:r>
-      <w:r>
-        <w:rPr>
-          <w:rFonts w:ascii="Arial" w:hAnsi="Arial" w:cs="Arial"/>
-          <w:color w:val="222222"/>
-          <w:szCs w:val="21"/>
-          <w:shd w:val="clear" w:color="auto" w:fill="FFFFFF"/>
-        </w:rPr>
-        <w:t>协助</w:t>
-      </w:r>
-      <w:r>
-        <w:rPr>
-          <w:rFonts w:ascii="Arial" w:hAnsi="Arial" w:cs="Arial" w:hint="eastAsia"/>
-          <w:color w:val="222222"/>
-          <w:szCs w:val="21"/>
-          <w:shd w:val="clear" w:color="auto" w:fill="FFFFFF"/>
-        </w:rPr>
-        <w:t>拼多多</w:t>
-      </w:r>
-      <w:r>
-        <w:rPr>
-          <w:rFonts w:ascii="Arial" w:hAnsi="Arial" w:cs="Arial"/>
-          <w:color w:val="222222"/>
-          <w:szCs w:val="21"/>
-          <w:shd w:val="clear" w:color="auto" w:fill="FFFFFF"/>
-        </w:rPr>
-        <w:t>理清发展方向</w:t>
-      </w:r>
-      <w:r>
-        <w:rPr>
-          <w:rFonts w:ascii="Arial" w:hAnsi="Arial" w:cs="Arial"/>
-          <w:color w:val="222222"/>
-          <w:szCs w:val="21"/>
-          <w:shd w:val="clear" w:color="auto" w:fill="FFFFFF"/>
-        </w:rPr>
-        <w:t>,</w:t>
-      </w:r>
-      <w:r>
-        <w:rPr>
-          <w:rFonts w:ascii="Arial" w:hAnsi="Arial" w:cs="Arial"/>
-          <w:color w:val="222222"/>
-          <w:szCs w:val="21"/>
-          <w:shd w:val="clear" w:color="auto" w:fill="FFFFFF"/>
-        </w:rPr>
-        <w:t>避免走弯路错失发展良机</w:t>
-      </w:r>
-      <w:r>
-        <w:rPr>
-          <w:rFonts w:ascii="Arial" w:hAnsi="Arial" w:cs="Arial"/>
-          <w:color w:val="222222"/>
-          <w:szCs w:val="21"/>
-          <w:shd w:val="clear" w:color="auto" w:fill="FFFFFF"/>
-        </w:rPr>
-        <w:t>;</w:t>
-      </w:r>
-      <w:r>
-        <w:rPr>
-          <w:rFonts w:ascii="Arial" w:hAnsi="Arial" w:cs="Arial"/>
-          <w:color w:val="222222"/>
-          <w:szCs w:val="21"/>
-          <w:shd w:val="clear" w:color="auto" w:fill="FFFFFF"/>
-        </w:rPr>
-        <w:t xml:space="preserve"> </w:t>
-      </w:r>
-      <w:r>
-        <w:rPr>
-          <w:rFonts w:ascii="Arial" w:hAnsi="Arial" w:cs="Arial"/>
-          <w:color w:val="222222"/>
-          <w:szCs w:val="21"/>
-          <w:shd w:val="clear" w:color="auto" w:fill="FFFFFF"/>
-        </w:rPr>
-        <w:t>协助</w:t>
-      </w:r>
-      <w:r>
-        <w:rPr>
-          <w:rFonts w:ascii="Arial" w:hAnsi="Arial" w:cs="Arial" w:hint="eastAsia"/>
-          <w:color w:val="222222"/>
-          <w:szCs w:val="21"/>
-          <w:shd w:val="clear" w:color="auto" w:fill="FFFFFF"/>
-        </w:rPr>
-        <w:t>拼多多</w:t>
-      </w:r>
-      <w:r>
-        <w:rPr>
-          <w:rFonts w:ascii="Arial" w:hAnsi="Arial" w:cs="Arial"/>
-          <w:color w:val="222222"/>
-          <w:szCs w:val="21"/>
-          <w:shd w:val="clear" w:color="auto" w:fill="FFFFFF"/>
-        </w:rPr>
-        <w:t>制定切实可行的经营规划、关键经营指标</w:t>
-      </w:r>
-      <w:r>
-        <w:rPr>
-          <w:rFonts w:ascii="Arial" w:hAnsi="Arial" w:cs="Arial"/>
-          <w:color w:val="222222"/>
-          <w:szCs w:val="21"/>
-          <w:shd w:val="clear" w:color="auto" w:fill="FFFFFF"/>
-        </w:rPr>
-        <w:t>,</w:t>
-      </w:r>
-      <w:r>
-        <w:rPr>
-          <w:rFonts w:ascii="Arial" w:hAnsi="Arial" w:cs="Arial"/>
-          <w:color w:val="222222"/>
-          <w:szCs w:val="21"/>
-          <w:shd w:val="clear" w:color="auto" w:fill="FFFFFF"/>
-        </w:rPr>
-        <w:t>经营业绩实现的路径与具体方法</w:t>
-      </w:r>
-      <w:r>
-        <w:rPr>
-          <w:rFonts w:ascii="Arial" w:hAnsi="Arial" w:cs="Arial"/>
-          <w:color w:val="222222"/>
-          <w:szCs w:val="21"/>
-          <w:shd w:val="clear" w:color="auto" w:fill="FFFFFF"/>
-        </w:rPr>
-        <w:t>;</w:t>
-      </w:r>
-      <w:r>
-        <w:rPr>
-          <w:rFonts w:ascii="Arial" w:hAnsi="Arial" w:cs="Arial"/>
-          <w:color w:val="222222"/>
-          <w:szCs w:val="21"/>
-          <w:shd w:val="clear" w:color="auto" w:fill="FFFFFF"/>
-        </w:rPr>
-        <w:t xml:space="preserve"> </w:t>
-      </w:r>
-      <w:r>
-        <w:rPr>
-          <w:rFonts w:ascii="Arial" w:hAnsi="Arial" w:cs="Arial"/>
-          <w:color w:val="222222"/>
-          <w:szCs w:val="21"/>
-          <w:shd w:val="clear" w:color="auto" w:fill="FFFFFF"/>
-        </w:rPr>
-        <w:t>协助</w:t>
-      </w:r>
-      <w:r>
-        <w:rPr>
-          <w:rFonts w:ascii="Arial" w:hAnsi="Arial" w:cs="Arial" w:hint="eastAsia"/>
-          <w:color w:val="222222"/>
-          <w:szCs w:val="21"/>
-          <w:shd w:val="clear" w:color="auto" w:fill="FFFFFF"/>
-        </w:rPr>
-        <w:t>拼多多</w:t>
-      </w:r>
-      <w:r>
-        <w:rPr>
-          <w:rFonts w:ascii="Arial" w:hAnsi="Arial" w:cs="Arial"/>
-          <w:color w:val="222222"/>
-          <w:szCs w:val="21"/>
-          <w:shd w:val="clear" w:color="auto" w:fill="FFFFFF"/>
-        </w:rPr>
-        <w:t>在行业竞争中脱颖而出</w:t>
-      </w:r>
-      <w:r>
-        <w:rPr>
-          <w:rFonts w:ascii="Arial" w:hAnsi="Arial" w:cs="Arial"/>
-          <w:color w:val="222222"/>
-          <w:szCs w:val="21"/>
-          <w:shd w:val="clear" w:color="auto" w:fill="FFFFFF"/>
-        </w:rPr>
-        <w:t>,</w:t>
-      </w:r>
-      <w:r>
-        <w:rPr>
-          <w:rFonts w:ascii="Arial" w:hAnsi="Arial" w:cs="Arial"/>
-          <w:color w:val="222222"/>
-          <w:szCs w:val="21"/>
-          <w:shd w:val="clear" w:color="auto" w:fill="FFFFFF"/>
-        </w:rPr>
-        <w:t>成为行业的主导者以及行业规则的制定者</w:t>
-      </w:r>
-      <w:r>
-        <w:rPr>
-          <w:rFonts w:ascii="Arial" w:hAnsi="Arial" w:cs="Arial"/>
-          <w:color w:val="222222"/>
-          <w:szCs w:val="21"/>
-          <w:shd w:val="clear" w:color="auto" w:fill="FFFFFF"/>
-        </w:rPr>
-        <w:t>;</w:t>
-      </w:r>
-      <w:r>
-        <w:rPr>
-          <w:rFonts w:ascii="Arial" w:hAnsi="Arial" w:cs="Arial" w:hint="eastAsia"/>
-          <w:color w:val="222222"/>
-          <w:szCs w:val="21"/>
-          <w:shd w:val="clear" w:color="auto" w:fill="FFFFFF"/>
-        </w:rPr>
-        <w:t xml:space="preserve"> </w:t>
-      </w:r>
-      <w:r>
-        <w:rPr>
-          <w:rFonts w:ascii="Arial" w:hAnsi="Arial" w:cs="Arial" w:hint="eastAsia"/>
-          <w:color w:val="222222"/>
-          <w:szCs w:val="21"/>
-          <w:shd w:val="clear" w:color="auto" w:fill="FFFFFF"/>
-        </w:rPr>
-        <w:t>因为拼多多是一家</w:t>
-      </w:r>
-      <w:r>
-        <w:rPr>
-          <w:rFonts w:ascii="Arial" w:hAnsi="Arial" w:cs="Arial" w:hint="eastAsia"/>
-          <w:color w:val="222222"/>
-          <w:szCs w:val="21"/>
-          <w:shd w:val="clear" w:color="auto" w:fill="FFFFFF"/>
-        </w:rPr>
-        <w:t>IT</w:t>
-      </w:r>
-      <w:r>
-        <w:rPr>
-          <w:rFonts w:ascii="Arial" w:hAnsi="Arial" w:cs="Arial" w:hint="eastAsia"/>
-          <w:color w:val="222222"/>
-          <w:szCs w:val="21"/>
-          <w:shd w:val="clear" w:color="auto" w:fill="FFFFFF"/>
-        </w:rPr>
-        <w:t>公司，在会计审计方面并没有什么经验，选择德</w:t>
-      </w:r>
-      <w:proofErr w:type="gramStart"/>
-      <w:r>
-        <w:rPr>
-          <w:rFonts w:ascii="Arial" w:hAnsi="Arial" w:cs="Arial" w:hint="eastAsia"/>
-          <w:color w:val="222222"/>
-          <w:szCs w:val="21"/>
-          <w:shd w:val="clear" w:color="auto" w:fill="FFFFFF"/>
-        </w:rPr>
-        <w:t>勤可以</w:t>
-      </w:r>
-      <w:proofErr w:type="gramEnd"/>
-      <w:r>
-        <w:rPr>
-          <w:rFonts w:ascii="Arial" w:hAnsi="Arial" w:cs="Arial" w:hint="eastAsia"/>
-          <w:color w:val="222222"/>
-          <w:szCs w:val="21"/>
-          <w:shd w:val="clear" w:color="auto" w:fill="FFFFFF"/>
-        </w:rPr>
-        <w:t>提供更专业的帮助，能帮助拼多多更专注于公司的核心业务</w:t>
-      </w:r>
-      <w:r>
-        <w:rPr>
-          <w:rFonts w:ascii="Arial" w:hAnsi="Arial" w:cs="Arial" w:hint="eastAsia"/>
-          <w:color w:val="222222"/>
-          <w:szCs w:val="21"/>
-          <w:shd w:val="clear" w:color="auto" w:fill="FFFFFF"/>
-        </w:rPr>
-        <w:t>。</w:t>
-      </w:r>
-    </w:p>
-    <w:p>
-      <w:pPr>
-        <w:rPr>
-          <w:rFonts w:ascii="Arial" w:hAnsi="Arial" w:cs="Arial"/>
-          <w:color w:val="222222"/>
-          <w:szCs w:val="21"/>
-          <w:shd w:val="clear" w:color="auto" w:fill="FFFFFF"/>
-        </w:rPr>
-      </w:pPr>
-    </w:p>
-    <w:p>
-      <w:pPr>
-        <w:rPr>
-          <w:rFonts w:hint="eastAsia"/>
-        </w:rPr>
-      </w:pPr>
-    </w:p>
     <w:sectPr>
       <w:pgSz w:w="11906" w:h="16838"/>
       <w:pgMar w:top="1440" w:right="1800" w:bottom="1440" w:left="1800" w:header="851" w:footer="992" w:gutter="0"/>
@@ -1436,6 +1396,44 @@
     </w:sectPr>
   </w:body>
 </w:document>
+</file>
+
+<file path=word/endnotes.xml><?xml version="1.0" encoding="utf-8"?>
+<w:endnotes xmlns:wpc="http://schemas.microsoft.com/office/word/2010/wordprocessingCanvas" xmlns:cx="http://schemas.microsoft.com/office/drawing/2014/chartex" xmlns:cx1="http://schemas.microsoft.com/office/drawing/2015/9/8/chartex" xmlns:cx2="http://schemas.microsoft.com/office/drawing/2015/10/21/chartex" xmlns:cx3="http://schemas.microsoft.com/office/drawing/2016/5/9/chartex" xmlns:cx4="http://schemas.microsoft.com/office/drawing/2016/5/10/chartex" xmlns:cx5="http://schemas.microsoft.com/office/drawing/2016/5/11/chartex" xmlns:cx6="http://schemas.microsoft.com/office/drawing/2016/5/12/chartex" xmlns:cx7="http://schemas.microsoft.com/office/drawing/2016/5/13/chartex" xmlns:cx8="http://schemas.microsoft.com/office/drawing/2016/5/14/chartex" xmlns:mc="http://schemas.openxmlformats.org/markup-compatibility/2006" xmlns:aink="http://schemas.microsoft.com/office/drawing/2016/ink" xmlns:am3d="http://schemas.microsoft.com/office/drawing/2017/model3d" xmlns:o="urn:schemas-microsoft-com:office:office" xmlns:r="http://schemas.openxmlformats.org/officeDocument/2006/relationships" xmlns:m="http://schemas.openxmlformats.org/officeDocument/2006/math" xmlns:v="urn:schemas-microsoft-com:vml" xmlns:wp14="http://schemas.microsoft.com/office/word/2010/wordprocessingDrawing" xmlns:wp="http://schemas.openxmlformats.org/drawingml/2006/wordprocessingDrawing" xmlns:w10="urn:schemas-microsoft-com:office:word" xmlns:w="http://schemas.openxmlformats.org/wordprocessingml/2006/main" xmlns:w14="http://schemas.microsoft.com/office/word/2010/wordml" xmlns:w15="http://schemas.microsoft.com/office/word/2012/wordml" xmlns:w16cex="http://schemas.microsoft.com/office/word/2018/wordml/cex" xmlns:w16cid="http://schemas.microsoft.com/office/word/2016/wordml/cid" xmlns:w16="http://schemas.microsoft.com/office/word/2018/wordml" xmlns:w16sdtdh="http://schemas.microsoft.com/office/word/2020/wordml/sdtdatahash" xmlns:w16se="http://schemas.microsoft.com/office/word/2015/wordml/symex" xmlns:wpg="http://schemas.microsoft.com/office/word/2010/wordprocessingGroup" xmlns:wpi="http://schemas.microsoft.com/office/word/2010/wordprocessingInk" xmlns:wne="http://schemas.microsoft.com/office/word/2006/wordml" xmlns:wps="http://schemas.microsoft.com/office/word/2010/wordprocessingShape" mc:Ignorable="w14 w15 w16se w16cid w16 w16cex w16sdtdh wp14">
+  <w:endnote w:type="separator" w:id="-1">
+    <w:p>
+      <w:r>
+        <w:separator/>
+      </w:r>
+    </w:p>
+  </w:endnote>
+  <w:endnote w:type="continuationSeparator" w:id="0">
+    <w:p>
+      <w:r>
+        <w:continuationSeparator/>
+      </w:r>
+    </w:p>
+  </w:endnote>
+</w:endnotes>
+</file>
+
+<file path=word/footnotes.xml><?xml version="1.0" encoding="utf-8"?>
+<w:footnotes xmlns:wpc="http://schemas.microsoft.com/office/word/2010/wordprocessingCanvas" xmlns:cx="http://schemas.microsoft.com/office/drawing/2014/chartex" xmlns:cx1="http://schemas.microsoft.com/office/drawing/2015/9/8/chartex" xmlns:cx2="http://schemas.microsoft.com/office/drawing/2015/10/21/chartex" xmlns:cx3="http://schemas.microsoft.com/office/drawing/2016/5/9/chartex" xmlns:cx4="http://schemas.microsoft.com/office/drawing/2016/5/10/chartex" xmlns:cx5="http://schemas.microsoft.com/office/drawing/2016/5/11/chartex" xmlns:cx6="http://schemas.microsoft.com/office/drawing/2016/5/12/chartex" xmlns:cx7="http://schemas.microsoft.com/office/drawing/2016/5/13/chartex" xmlns:cx8="http://schemas.microsoft.com/office/drawing/2016/5/14/chartex" xmlns:mc="http://schemas.openxmlformats.org/markup-compatibility/2006" xmlns:aink="http://schemas.microsoft.com/office/drawing/2016/ink" xmlns:am3d="http://schemas.microsoft.com/office/drawing/2017/model3d" xmlns:o="urn:schemas-microsoft-com:office:office" xmlns:r="http://schemas.openxmlformats.org/officeDocument/2006/relationships" xmlns:m="http://schemas.openxmlformats.org/officeDocument/2006/math" xmlns:v="urn:schemas-microsoft-com:vml" xmlns:wp14="http://schemas.microsoft.com/office/word/2010/wordprocessingDrawing" xmlns:wp="http://schemas.openxmlformats.org/drawingml/2006/wordprocessingDrawing" xmlns:w10="urn:schemas-microsoft-com:office:word" xmlns:w="http://schemas.openxmlformats.org/wordprocessingml/2006/main" xmlns:w14="http://schemas.microsoft.com/office/word/2010/wordml" xmlns:w15="http://schemas.microsoft.com/office/word/2012/wordml" xmlns:w16cex="http://schemas.microsoft.com/office/word/2018/wordml/cex" xmlns:w16cid="http://schemas.microsoft.com/office/word/2016/wordml/cid" xmlns:w16="http://schemas.microsoft.com/office/word/2018/wordml" xmlns:w16sdtdh="http://schemas.microsoft.com/office/word/2020/wordml/sdtdatahash" xmlns:w16se="http://schemas.microsoft.com/office/word/2015/wordml/symex" xmlns:wpg="http://schemas.microsoft.com/office/word/2010/wordprocessingGroup" xmlns:wpi="http://schemas.microsoft.com/office/word/2010/wordprocessingInk" xmlns:wne="http://schemas.microsoft.com/office/word/2006/wordml" xmlns:wps="http://schemas.microsoft.com/office/word/2010/wordprocessingShape" mc:Ignorable="w14 w15 w16se w16cid w16 w16cex w16sdtdh wp14">
+  <w:footnote w:type="separator" w:id="-1">
+    <w:p>
+      <w:r>
+        <w:separator/>
+      </w:r>
+    </w:p>
+  </w:footnote>
+  <w:footnote w:type="continuationSeparator" w:id="0">
+    <w:p>
+      <w:r>
+        <w:continuationSeparator/>
+      </w:r>
+    </w:p>
+  </w:footnote>
+</w:footnotes>
 </file>
 
 <file path=word/numbering.xml><?xml version="1.0" encoding="utf-8"?>
@@ -2122,6 +2120,7 @@
   <w:style w:type="character" w:default="1" w:styleId="a0">
     <w:name w:val="Default Paragraph Font"/>
     <w:uiPriority w:val="1"/>
+    <w:semiHidden/>
     <w:unhideWhenUsed/>
   </w:style>
   <w:style w:type="table" w:default="1" w:styleId="a1">
@@ -2154,6 +2153,71 @@
     <w:pPr>
       <w:ind w:firstLineChars="200" w:firstLine="420"/>
     </w:pPr>
+  </w:style>
+  <w:style w:type="paragraph" w:styleId="a4">
+    <w:name w:val="header"/>
+    <w:basedOn w:val="a"/>
+    <w:link w:val="a5"/>
+    <w:uiPriority w:val="99"/>
+    <w:unhideWhenUsed/>
+    <w:rsid w:val="001B749F"/>
+    <w:pPr>
+      <w:pBdr>
+        <w:bottom w:val="single" w:sz="6" w:space="1" w:color="auto"/>
+      </w:pBdr>
+      <w:tabs>
+        <w:tab w:val="center" w:pos="4153"/>
+        <w:tab w:val="right" w:pos="8306"/>
+      </w:tabs>
+      <w:snapToGrid w:val="0"/>
+      <w:jc w:val="center"/>
+    </w:pPr>
+    <w:rPr>
+      <w:sz w:val="18"/>
+      <w:szCs w:val="18"/>
+    </w:rPr>
+  </w:style>
+  <w:style w:type="character" w:customStyle="1" w:styleId="a5">
+    <w:name w:val="页眉 字符"/>
+    <w:basedOn w:val="a0"/>
+    <w:link w:val="a4"/>
+    <w:uiPriority w:val="99"/>
+    <w:rsid w:val="001B749F"/>
+    <w:rPr>
+      <w:sz w:val="18"/>
+      <w:szCs w:val="18"/>
+    </w:rPr>
+  </w:style>
+  <w:style w:type="paragraph" w:styleId="a6">
+    <w:name w:val="footer"/>
+    <w:basedOn w:val="a"/>
+    <w:link w:val="a7"/>
+    <w:uiPriority w:val="99"/>
+    <w:unhideWhenUsed/>
+    <w:rsid w:val="001B749F"/>
+    <w:pPr>
+      <w:tabs>
+        <w:tab w:val="center" w:pos="4153"/>
+        <w:tab w:val="right" w:pos="8306"/>
+      </w:tabs>
+      <w:snapToGrid w:val="0"/>
+      <w:jc w:val="left"/>
+    </w:pPr>
+    <w:rPr>
+      <w:sz w:val="18"/>
+      <w:szCs w:val="18"/>
+    </w:rPr>
+  </w:style>
+  <w:style w:type="character" w:customStyle="1" w:styleId="a7">
+    <w:name w:val="页脚 字符"/>
+    <w:basedOn w:val="a0"/>
+    <w:link w:val="a6"/>
+    <w:uiPriority w:val="99"/>
+    <w:rsid w:val="001B749F"/>
+    <w:rPr>
+      <w:sz w:val="18"/>
+      <w:szCs w:val="18"/>
+    </w:rPr>
   </w:style>
 </w:styles>
 </file>
